--- a/ConstructLab2/ConstructDocumentLab2.docx
+++ b/ConstructLab2/ConstructDocumentLab2.docx
@@ -11,7 +11,6 @@
           <w:rFonts w:ascii="Times New Roman" w:hAnsi="Times New Roman" w:cs="Times New Roman"/>
           <w:sz w:val="28"/>
           <w:szCs w:val="28"/>
-          <w:lang w:val="en-US"/>
         </w:rPr>
       </w:pPr>
       <w:r>
@@ -27,7 +26,6 @@
           <w:rFonts w:ascii="Times New Roman" w:hAnsi="Times New Roman" w:cs="Times New Roman"/>
           <w:sz w:val="28"/>
           <w:szCs w:val="28"/>
-          <w:lang w:val="en-US"/>
         </w:rPr>
         <w:t>2</w:t>
       </w:r>
@@ -553,8 +551,6 @@
         </w:rPr>
         <w:t>:</w:t>
       </w:r>
-      <w:bookmarkStart w:id="0" w:name="_GoBack"/>
-      <w:bookmarkEnd w:id="0"/>
     </w:p>
     <w:tbl>
       <w:tblPr>
@@ -711,7 +707,7 @@
                 <v:shape id="_x0000_i1025" type="#_x0000_t75" style="width:99.3pt;height:18.2pt" o:ole="">
                   <v:imagedata r:id="rId6" o:title=""/>
                 </v:shape>
-                <o:OLEObject Type="Embed" ProgID="Equation.3" ShapeID="_x0000_i1025" DrawAspect="Content" ObjectID="_1604471058" r:id="rId7"/>
+                <o:OLEObject Type="Embed" ProgID="Equation.3" ShapeID="_x0000_i1025" DrawAspect="Content" ObjectID="_1605879540" r:id="rId7"/>
               </w:object>
             </w:r>
           </w:p>
@@ -1075,26 +1071,6 @@
           <w:lang w:val="en-US"/>
         </w:rPr>
       </w:pPr>
-      <w:proofErr w:type="gramStart"/>
-      <w:r>
-        <w:rPr>
-          <w:rFonts w:ascii="Consolas" w:hAnsi="Consolas" w:cs="Consolas"/>
-          <w:sz w:val="19"/>
-          <w:szCs w:val="19"/>
-          <w:lang w:val="en-US"/>
-        </w:rPr>
-        <w:t>namespace</w:t>
-      </w:r>
-      <w:proofErr w:type="gramEnd"/>
-      <w:r>
-        <w:rPr>
-          <w:rFonts w:ascii="Consolas" w:hAnsi="Consolas" w:cs="Consolas"/>
-          <w:sz w:val="19"/>
-          <w:szCs w:val="19"/>
-          <w:lang w:val="en-US"/>
-        </w:rPr>
-        <w:t xml:space="preserve"> ConsoleApplication6</w:t>
-      </w:r>
     </w:p>
     <w:p>
       <w:pPr>
@@ -1109,14 +1085,25 @@
           <w:lang w:val="en-US"/>
         </w:rPr>
       </w:pPr>
-      <w:r>
-        <w:rPr>
-          <w:rFonts w:ascii="Consolas" w:hAnsi="Consolas" w:cs="Consolas"/>
-          <w:sz w:val="19"/>
-          <w:szCs w:val="19"/>
-          <w:lang w:val="en-US"/>
-        </w:rPr>
-        <w:t>{</w:t>
+      <w:proofErr w:type="gramStart"/>
+      <w:r>
+        <w:rPr>
+          <w:rFonts w:ascii="Consolas" w:hAnsi="Consolas" w:cs="Consolas"/>
+          <w:sz w:val="19"/>
+          <w:szCs w:val="19"/>
+          <w:lang w:val="en-US"/>
+        </w:rPr>
+        <w:t>namespace</w:t>
+      </w:r>
+      <w:proofErr w:type="gramEnd"/>
+      <w:r>
+        <w:rPr>
+          <w:rFonts w:ascii="Consolas" w:hAnsi="Consolas" w:cs="Consolas"/>
+          <w:sz w:val="19"/>
+          <w:szCs w:val="19"/>
+          <w:lang w:val="en-US"/>
+        </w:rPr>
+        <w:t xml:space="preserve"> Lab2_1</w:t>
       </w:r>
     </w:p>
     <w:p>
@@ -1139,27 +1126,7 @@
           <w:szCs w:val="19"/>
           <w:lang w:val="en-US"/>
         </w:rPr>
-        <w:t xml:space="preserve">    </w:t>
-      </w:r>
-      <w:proofErr w:type="gramStart"/>
-      <w:r>
-        <w:rPr>
-          <w:rFonts w:ascii="Consolas" w:hAnsi="Consolas" w:cs="Consolas"/>
-          <w:sz w:val="19"/>
-          <w:szCs w:val="19"/>
-          <w:lang w:val="en-US"/>
-        </w:rPr>
-        <w:t>class</w:t>
-      </w:r>
-      <w:proofErr w:type="gramEnd"/>
-      <w:r>
-        <w:rPr>
-          <w:rFonts w:ascii="Consolas" w:hAnsi="Consolas" w:cs="Consolas"/>
-          <w:sz w:val="19"/>
-          <w:szCs w:val="19"/>
-          <w:lang w:val="en-US"/>
-        </w:rPr>
-        <w:t xml:space="preserve"> Program</w:t>
+        <w:t>{</w:t>
       </w:r>
     </w:p>
     <w:p>
@@ -1182,7 +1149,27 @@
           <w:szCs w:val="19"/>
           <w:lang w:val="en-US"/>
         </w:rPr>
-        <w:t xml:space="preserve">    {</w:t>
+        <w:t xml:space="preserve">    </w:t>
+      </w:r>
+      <w:proofErr w:type="gramStart"/>
+      <w:r>
+        <w:rPr>
+          <w:rFonts w:ascii="Consolas" w:hAnsi="Consolas" w:cs="Consolas"/>
+          <w:sz w:val="19"/>
+          <w:szCs w:val="19"/>
+          <w:lang w:val="en-US"/>
+        </w:rPr>
+        <w:t>class</w:t>
+      </w:r>
+      <w:proofErr w:type="gramEnd"/>
+      <w:r>
+        <w:rPr>
+          <w:rFonts w:ascii="Consolas" w:hAnsi="Consolas" w:cs="Consolas"/>
+          <w:sz w:val="19"/>
+          <w:szCs w:val="19"/>
+          <w:lang w:val="en-US"/>
+        </w:rPr>
+        <w:t xml:space="preserve"> Program</w:t>
       </w:r>
     </w:p>
     <w:p>
@@ -1205,47 +1192,7 @@
           <w:szCs w:val="19"/>
           <w:lang w:val="en-US"/>
         </w:rPr>
-        <w:t xml:space="preserve">        </w:t>
-      </w:r>
-      <w:proofErr w:type="gramStart"/>
-      <w:r>
-        <w:rPr>
-          <w:rFonts w:ascii="Consolas" w:hAnsi="Consolas" w:cs="Consolas"/>
-          <w:sz w:val="19"/>
-          <w:szCs w:val="19"/>
-          <w:lang w:val="en-US"/>
-        </w:rPr>
-        <w:t>static</w:t>
-      </w:r>
-      <w:proofErr w:type="gramEnd"/>
-      <w:r>
-        <w:rPr>
-          <w:rFonts w:ascii="Consolas" w:hAnsi="Consolas" w:cs="Consolas"/>
-          <w:sz w:val="19"/>
-          <w:szCs w:val="19"/>
-          <w:lang w:val="en-US"/>
-        </w:rPr>
-        <w:t xml:space="preserve"> void Main(string[] </w:t>
-      </w:r>
-      <w:proofErr w:type="spellStart"/>
-      <w:r>
-        <w:rPr>
-          <w:rFonts w:ascii="Consolas" w:hAnsi="Consolas" w:cs="Consolas"/>
-          <w:sz w:val="19"/>
-          <w:szCs w:val="19"/>
-          <w:lang w:val="en-US"/>
-        </w:rPr>
-        <w:t>args</w:t>
-      </w:r>
-      <w:proofErr w:type="spellEnd"/>
-      <w:r>
-        <w:rPr>
-          <w:rFonts w:ascii="Consolas" w:hAnsi="Consolas" w:cs="Consolas"/>
-          <w:sz w:val="19"/>
-          <w:szCs w:val="19"/>
-          <w:lang w:val="en-US"/>
-        </w:rPr>
-        <w:t>)</w:t>
+        <w:t xml:space="preserve">    {</w:t>
       </w:r>
     </w:p>
     <w:p>
@@ -1268,7 +1215,27 @@
           <w:szCs w:val="19"/>
           <w:lang w:val="en-US"/>
         </w:rPr>
-        <w:t xml:space="preserve">        {</w:t>
+        <w:t xml:space="preserve">        </w:t>
+      </w:r>
+      <w:proofErr w:type="gramStart"/>
+      <w:r>
+        <w:rPr>
+          <w:rFonts w:ascii="Consolas" w:hAnsi="Consolas" w:cs="Consolas"/>
+          <w:sz w:val="19"/>
+          <w:szCs w:val="19"/>
+          <w:lang w:val="en-US"/>
+        </w:rPr>
+        <w:t>static</w:t>
+      </w:r>
+      <w:proofErr w:type="gramEnd"/>
+      <w:r>
+        <w:rPr>
+          <w:rFonts w:ascii="Consolas" w:hAnsi="Consolas" w:cs="Consolas"/>
+          <w:sz w:val="19"/>
+          <w:szCs w:val="19"/>
+          <w:lang w:val="en-US"/>
+        </w:rPr>
+        <w:t xml:space="preserve"> void Main()</w:t>
       </w:r>
     </w:p>
     <w:p>
@@ -1291,38 +1258,7 @@
           <w:szCs w:val="19"/>
           <w:lang w:val="en-US"/>
         </w:rPr>
-        <w:t xml:space="preserve">            </w:t>
-      </w:r>
-      <w:proofErr w:type="spellStart"/>
-      <w:proofErr w:type="gramStart"/>
-      <w:r>
-        <w:rPr>
-          <w:rFonts w:ascii="Consolas" w:hAnsi="Consolas" w:cs="Consolas"/>
-          <w:sz w:val="19"/>
-          <w:szCs w:val="19"/>
-          <w:lang w:val="en-US"/>
-        </w:rPr>
-        <w:t>double</w:t>
-      </w:r>
-      <w:proofErr w:type="gramEnd"/>
-      <w:r>
-        <w:rPr>
-          <w:rFonts w:ascii="Consolas" w:hAnsi="Consolas" w:cs="Consolas"/>
-          <w:sz w:val="19"/>
-          <w:szCs w:val="19"/>
-          <w:lang w:val="en-US"/>
-        </w:rPr>
-        <w:t xml:space="preserve"> s</w:t>
-      </w:r>
-      <w:proofErr w:type="spellEnd"/>
-      <w:r>
-        <w:rPr>
-          <w:rFonts w:ascii="Consolas" w:hAnsi="Consolas" w:cs="Consolas"/>
-          <w:sz w:val="19"/>
-          <w:szCs w:val="19"/>
-          <w:lang w:val="en-US"/>
-        </w:rPr>
-        <w:t>, r, h, v;</w:t>
+        <w:t xml:space="preserve">        {</w:t>
       </w:r>
     </w:p>
     <w:p>
@@ -1433,10 +1369,29 @@
           <w:szCs w:val="19"/>
           <w:lang w:val="en-US"/>
         </w:rPr>
-        <w:t xml:space="preserve">            r = </w:t>
+        <w:t xml:space="preserve">            </w:t>
+      </w:r>
+      <w:proofErr w:type="gramStart"/>
+      <w:r>
+        <w:rPr>
+          <w:rFonts w:ascii="Consolas" w:hAnsi="Consolas" w:cs="Consolas"/>
+          <w:sz w:val="19"/>
+          <w:szCs w:val="19"/>
+          <w:lang w:val="en-US"/>
+        </w:rPr>
+        <w:t>double</w:t>
+      </w:r>
+      <w:proofErr w:type="gramEnd"/>
+      <w:r>
+        <w:rPr>
+          <w:rFonts w:ascii="Consolas" w:hAnsi="Consolas" w:cs="Consolas"/>
+          <w:sz w:val="19"/>
+          <w:szCs w:val="19"/>
+          <w:lang w:val="en-US"/>
+        </w:rPr>
+        <w:t xml:space="preserve"> r = </w:t>
       </w:r>
       <w:proofErr w:type="spellStart"/>
-      <w:proofErr w:type="gramStart"/>
       <w:r>
         <w:rPr>
           <w:rFonts w:ascii="Consolas" w:hAnsi="Consolas" w:cs="Consolas"/>
@@ -1457,7 +1412,6 @@
         <w:t>(</w:t>
       </w:r>
       <w:proofErr w:type="spellStart"/>
-      <w:proofErr w:type="gramEnd"/>
       <w:r>
         <w:rPr>
           <w:rFonts w:ascii="Consolas" w:hAnsi="Consolas" w:cs="Consolas"/>
@@ -1539,17 +1493,27 @@
         </w:rPr>
         <w:t xml:space="preserve">            </w:t>
       </w:r>
-      <w:r>
-        <w:rPr>
-          <w:rFonts w:ascii="Consolas" w:hAnsi="Consolas" w:cs="Consolas"/>
-          <w:sz w:val="19"/>
-          <w:szCs w:val="19"/>
-          <w:lang w:val="en-US"/>
-        </w:rPr>
-        <w:t xml:space="preserve">h = </w:t>
+      <w:proofErr w:type="gramStart"/>
+      <w:r>
+        <w:rPr>
+          <w:rFonts w:ascii="Consolas" w:hAnsi="Consolas" w:cs="Consolas"/>
+          <w:sz w:val="19"/>
+          <w:szCs w:val="19"/>
+          <w:lang w:val="en-US"/>
+        </w:rPr>
+        <w:t>double</w:t>
+      </w:r>
+      <w:proofErr w:type="gramEnd"/>
+      <w:r>
+        <w:rPr>
+          <w:rFonts w:ascii="Consolas" w:hAnsi="Consolas" w:cs="Consolas"/>
+          <w:sz w:val="19"/>
+          <w:szCs w:val="19"/>
+          <w:lang w:val="en-US"/>
+        </w:rPr>
+        <w:t xml:space="preserve"> h = </w:t>
       </w:r>
       <w:proofErr w:type="spellStart"/>
-      <w:proofErr w:type="gramStart"/>
       <w:r>
         <w:rPr>
           <w:rFonts w:ascii="Consolas" w:hAnsi="Consolas" w:cs="Consolas"/>
@@ -1570,7 +1534,6 @@
         <w:t>(</w:t>
       </w:r>
       <w:proofErr w:type="spellStart"/>
-      <w:proofErr w:type="gramEnd"/>
       <w:r>
         <w:rPr>
           <w:rFonts w:ascii="Consolas" w:hAnsi="Consolas" w:cs="Consolas"/>
@@ -1611,7 +1574,27 @@
           <w:szCs w:val="19"/>
           <w:lang w:val="en-US"/>
         </w:rPr>
-        <w:t xml:space="preserve">            s = 3.14 * r * 2;</w:t>
+        <w:t xml:space="preserve">            </w:t>
+      </w:r>
+      <w:proofErr w:type="gramStart"/>
+      <w:r>
+        <w:rPr>
+          <w:rFonts w:ascii="Consolas" w:hAnsi="Consolas" w:cs="Consolas"/>
+          <w:sz w:val="19"/>
+          <w:szCs w:val="19"/>
+          <w:lang w:val="en-US"/>
+        </w:rPr>
+        <w:t>double</w:t>
+      </w:r>
+      <w:proofErr w:type="gramEnd"/>
+      <w:r>
+        <w:rPr>
+          <w:rFonts w:ascii="Consolas" w:hAnsi="Consolas" w:cs="Consolas"/>
+          <w:sz w:val="19"/>
+          <w:szCs w:val="19"/>
+          <w:lang w:val="en-US"/>
+        </w:rPr>
+        <w:t xml:space="preserve"> s = 3.14 * r * 2;</w:t>
       </w:r>
     </w:p>
     <w:p>
@@ -1634,7 +1617,89 @@
           <w:szCs w:val="19"/>
           <w:lang w:val="en-US"/>
         </w:rPr>
-        <w:t xml:space="preserve">            v = s * h;</w:t>
+        <w:t xml:space="preserve">            </w:t>
+      </w:r>
+      <w:proofErr w:type="spellStart"/>
+      <w:proofErr w:type="gramStart"/>
+      <w:r>
+        <w:rPr>
+          <w:rFonts w:ascii="Consolas" w:hAnsi="Consolas" w:cs="Consolas"/>
+          <w:sz w:val="19"/>
+          <w:szCs w:val="19"/>
+          <w:lang w:val="en-US"/>
+        </w:rPr>
+        <w:t>Console.WriteLine</w:t>
+      </w:r>
+      <w:proofErr w:type="spellEnd"/>
+      <w:r>
+        <w:rPr>
+          <w:rFonts w:ascii="Consolas" w:hAnsi="Consolas" w:cs="Consolas"/>
+          <w:sz w:val="19"/>
+          <w:szCs w:val="19"/>
+          <w:lang w:val="en-US"/>
+        </w:rPr>
+        <w:t>(</w:t>
+      </w:r>
+      <w:proofErr w:type="gramEnd"/>
+      <w:r>
+        <w:rPr>
+          <w:rFonts w:ascii="Consolas" w:hAnsi="Consolas" w:cs="Consolas"/>
+          <w:sz w:val="19"/>
+          <w:szCs w:val="19"/>
+          <w:lang w:val="en-US"/>
+        </w:rPr>
+        <w:t>"</w:t>
+      </w:r>
+      <w:r>
+        <w:rPr>
+          <w:rFonts w:ascii="Consolas" w:hAnsi="Consolas" w:cs="Consolas"/>
+          <w:sz w:val="19"/>
+          <w:szCs w:val="19"/>
+        </w:rPr>
+        <w:t>Площадь</w:t>
+      </w:r>
+      <w:r>
+        <w:rPr>
+          <w:rFonts w:ascii="Consolas" w:hAnsi="Consolas" w:cs="Consolas"/>
+          <w:sz w:val="19"/>
+          <w:szCs w:val="19"/>
+          <w:lang w:val="en-US"/>
+        </w:rPr>
+        <w:t xml:space="preserve"> </w:t>
+      </w:r>
+      <w:r>
+        <w:rPr>
+          <w:rFonts w:ascii="Consolas" w:hAnsi="Consolas" w:cs="Consolas"/>
+          <w:sz w:val="19"/>
+          <w:szCs w:val="19"/>
+        </w:rPr>
+        <w:t>основания</w:t>
+      </w:r>
+      <w:r>
+        <w:rPr>
+          <w:rFonts w:ascii="Consolas" w:hAnsi="Consolas" w:cs="Consolas"/>
+          <w:sz w:val="19"/>
+          <w:szCs w:val="19"/>
+          <w:lang w:val="en-US"/>
+        </w:rPr>
+        <w:t xml:space="preserve"> </w:t>
+      </w:r>
+      <w:r>
+        <w:rPr>
+          <w:rFonts w:ascii="Consolas" w:hAnsi="Consolas" w:cs="Consolas"/>
+          <w:sz w:val="19"/>
+          <w:szCs w:val="19"/>
+        </w:rPr>
+        <w:t>цилиндра</w:t>
+      </w:r>
+      <w:r>
+        <w:rPr>
+          <w:rFonts w:ascii="Consolas" w:hAnsi="Consolas" w:cs="Consolas"/>
+          <w:sz w:val="19"/>
+          <w:szCs w:val="19"/>
+          <w:lang w:val="en-US"/>
+        </w:rPr>
+        <w:t xml:space="preserve"> = " + s);</w:t>
       </w:r>
     </w:p>
     <w:p>
@@ -1647,6 +1712,7 @@
           <w:rFonts w:ascii="Consolas" w:hAnsi="Consolas" w:cs="Consolas"/>
           <w:sz w:val="19"/>
           <w:szCs w:val="19"/>
+          <w:lang w:val="en-US"/>
         </w:rPr>
       </w:pPr>
       <w:r>
@@ -1658,6 +1724,7 @@
         </w:rPr>
         <w:t xml:space="preserve">            </w:t>
       </w:r>
+      <w:proofErr w:type="spellStart"/>
       <w:proofErr w:type="gramStart"/>
       <w:r>
         <w:rPr>
@@ -1666,25 +1733,7 @@
           <w:szCs w:val="19"/>
           <w:lang w:val="en-US"/>
         </w:rPr>
-        <w:t>Console</w:t>
-      </w:r>
-      <w:r>
-        <w:rPr>
-          <w:rFonts w:ascii="Consolas" w:hAnsi="Consolas" w:cs="Consolas"/>
-          <w:sz w:val="19"/>
-          <w:szCs w:val="19"/>
-        </w:rPr>
-        <w:t>.</w:t>
-      </w:r>
-      <w:proofErr w:type="spellStart"/>
-      <w:r>
-        <w:rPr>
-          <w:rFonts w:ascii="Consolas" w:hAnsi="Consolas" w:cs="Consolas"/>
-          <w:sz w:val="19"/>
-          <w:szCs w:val="19"/>
-          <w:lang w:val="en-US"/>
-        </w:rPr>
-        <w:t>WriteLine</w:t>
+        <w:t>Console.Write</w:t>
       </w:r>
       <w:proofErr w:type="spellEnd"/>
       <w:r>
@@ -1692,6 +1741,7 @@
           <w:rFonts w:ascii="Consolas" w:hAnsi="Consolas" w:cs="Consolas"/>
           <w:sz w:val="19"/>
           <w:szCs w:val="19"/>
+          <w:lang w:val="en-US"/>
         </w:rPr>
         <w:t>(</w:t>
       </w:r>
@@ -1701,6 +1751,7 @@
           <w:rFonts w:ascii="Consolas" w:hAnsi="Consolas" w:cs="Consolas"/>
           <w:sz w:val="19"/>
           <w:szCs w:val="19"/>
+          <w:lang w:val="en-US"/>
         </w:rPr>
         <w:t>"</w:t>
       </w:r>
@@ -1710,13 +1761,14 @@
           <w:sz w:val="19"/>
           <w:szCs w:val="19"/>
         </w:rPr>
-        <w:t>Площадь</w:t>
-      </w:r>
-      <w:r>
-        <w:rPr>
-          <w:rFonts w:ascii="Consolas" w:hAnsi="Consolas" w:cs="Consolas"/>
-          <w:sz w:val="19"/>
-          <w:szCs w:val="19"/>
+        <w:t>Объем</w:t>
+      </w:r>
+      <w:r>
+        <w:rPr>
+          <w:rFonts w:ascii="Consolas" w:hAnsi="Consolas" w:cs="Consolas"/>
+          <w:sz w:val="19"/>
+          <w:szCs w:val="19"/>
+          <w:lang w:val="en-US"/>
         </w:rPr>
         <w:t xml:space="preserve"> </w:t>
       </w:r>
@@ -1726,22 +1778,6 @@
           <w:sz w:val="19"/>
           <w:szCs w:val="19"/>
         </w:rPr>
-        <w:t>основания</w:t>
-      </w:r>
-      <w:r>
-        <w:rPr>
-          <w:rFonts w:ascii="Consolas" w:hAnsi="Consolas" w:cs="Consolas"/>
-          <w:sz w:val="19"/>
-          <w:szCs w:val="19"/>
-        </w:rPr>
-        <w:t xml:space="preserve"> </w:t>
-      </w:r>
-      <w:r>
-        <w:rPr>
-          <w:rFonts w:ascii="Consolas" w:hAnsi="Consolas" w:cs="Consolas"/>
-          <w:sz w:val="19"/>
-          <w:szCs w:val="19"/>
-        </w:rPr>
         <w:t>цилиндра</w:t>
       </w:r>
       <w:r>
@@ -1749,25 +1785,9 @@
           <w:rFonts w:ascii="Consolas" w:hAnsi="Consolas" w:cs="Consolas"/>
           <w:sz w:val="19"/>
           <w:szCs w:val="19"/>
-        </w:rPr>
-        <w:t xml:space="preserve"> = " + </w:t>
-      </w:r>
-      <w:r>
-        <w:rPr>
-          <w:rFonts w:ascii="Consolas" w:hAnsi="Consolas" w:cs="Consolas"/>
-          <w:sz w:val="19"/>
-          <w:szCs w:val="19"/>
-          <w:lang w:val="en-US"/>
-        </w:rPr>
-        <w:t>s</w:t>
-      </w:r>
-      <w:r>
-        <w:rPr>
-          <w:rFonts w:ascii="Consolas" w:hAnsi="Consolas" w:cs="Consolas"/>
-          <w:sz w:val="19"/>
-          <w:szCs w:val="19"/>
-        </w:rPr>
-        <w:t>);</w:t>
+          <w:lang w:val="en-US"/>
+        </w:rPr>
+        <w:t xml:space="preserve"> = " + (s * h));</w:t>
       </w:r>
     </w:p>
     <w:p>
@@ -1787,101 +1807,27 @@
           <w:rFonts w:ascii="Consolas" w:hAnsi="Consolas" w:cs="Consolas"/>
           <w:sz w:val="19"/>
           <w:szCs w:val="19"/>
+          <w:lang w:val="en-US"/>
         </w:rPr>
         <w:t xml:space="preserve">            </w:t>
       </w:r>
-      <w:proofErr w:type="gramStart"/>
-      <w:r>
-        <w:rPr>
-          <w:rFonts w:ascii="Consolas" w:hAnsi="Consolas" w:cs="Consolas"/>
-          <w:sz w:val="19"/>
-          <w:szCs w:val="19"/>
-          <w:lang w:val="en-US"/>
-        </w:rPr>
-        <w:t>Console</w:t>
-      </w:r>
-      <w:r>
-        <w:rPr>
-          <w:rFonts w:ascii="Consolas" w:hAnsi="Consolas" w:cs="Consolas"/>
-          <w:sz w:val="19"/>
-          <w:szCs w:val="19"/>
-        </w:rPr>
-        <w:t>.</w:t>
-      </w:r>
-      <w:r>
-        <w:rPr>
-          <w:rFonts w:ascii="Consolas" w:hAnsi="Consolas" w:cs="Consolas"/>
-          <w:sz w:val="19"/>
-          <w:szCs w:val="19"/>
-          <w:lang w:val="en-US"/>
-        </w:rPr>
-        <w:t>Write</w:t>
-      </w:r>
-      <w:r>
-        <w:rPr>
-          <w:rFonts w:ascii="Consolas" w:hAnsi="Consolas" w:cs="Consolas"/>
-          <w:sz w:val="19"/>
-          <w:szCs w:val="19"/>
-        </w:rPr>
-        <w:t>(</w:t>
-      </w:r>
-      <w:proofErr w:type="gramEnd"/>
-      <w:r>
-        <w:rPr>
-          <w:rFonts w:ascii="Consolas" w:hAnsi="Consolas" w:cs="Consolas"/>
-          <w:sz w:val="19"/>
-          <w:szCs w:val="19"/>
-        </w:rPr>
-        <w:t>"</w:t>
-      </w:r>
-      <w:r>
-        <w:rPr>
-          <w:rFonts w:ascii="Consolas" w:hAnsi="Consolas" w:cs="Consolas"/>
-          <w:sz w:val="19"/>
-          <w:szCs w:val="19"/>
-        </w:rPr>
-        <w:t>Объем</w:t>
-      </w:r>
-      <w:r>
-        <w:rPr>
-          <w:rFonts w:ascii="Consolas" w:hAnsi="Consolas" w:cs="Consolas"/>
-          <w:sz w:val="19"/>
-          <w:szCs w:val="19"/>
-        </w:rPr>
-        <w:t xml:space="preserve"> </w:t>
-      </w:r>
-      <w:r>
-        <w:rPr>
-          <w:rFonts w:ascii="Consolas" w:hAnsi="Consolas" w:cs="Consolas"/>
-          <w:sz w:val="19"/>
-          <w:szCs w:val="19"/>
-        </w:rPr>
-        <w:t>цилиндра</w:t>
-      </w:r>
-      <w:r>
-        <w:rPr>
-          <w:rFonts w:ascii="Consolas" w:hAnsi="Consolas" w:cs="Consolas"/>
-          <w:sz w:val="19"/>
-          <w:szCs w:val="19"/>
-        </w:rPr>
-        <w:t xml:space="preserve"> = " + </w:t>
-      </w:r>
-      <w:r>
-        <w:rPr>
-          <w:rFonts w:ascii="Consolas" w:hAnsi="Consolas" w:cs="Consolas"/>
-          <w:sz w:val="19"/>
-          <w:szCs w:val="19"/>
-          <w:lang w:val="en-US"/>
-        </w:rPr>
-        <w:t>h</w:t>
-      </w:r>
-      <w:r>
-        <w:rPr>
-          <w:rFonts w:ascii="Consolas" w:hAnsi="Consolas" w:cs="Consolas"/>
-          <w:sz w:val="19"/>
-          <w:szCs w:val="19"/>
-        </w:rPr>
-        <w:t>);</w:t>
+      <w:proofErr w:type="spellStart"/>
+      <w:r>
+        <w:rPr>
+          <w:rFonts w:ascii="Consolas" w:hAnsi="Consolas" w:cs="Consolas"/>
+          <w:sz w:val="19"/>
+          <w:szCs w:val="19"/>
+        </w:rPr>
+        <w:t>Console.ReadKey</w:t>
+      </w:r>
+      <w:proofErr w:type="spellEnd"/>
+      <w:r>
+        <w:rPr>
+          <w:rFonts w:ascii="Consolas" w:hAnsi="Consolas" w:cs="Consolas"/>
+          <w:sz w:val="19"/>
+          <w:szCs w:val="19"/>
+        </w:rPr>
+        <w:t>();</w:t>
       </w:r>
     </w:p>
     <w:p>
@@ -1902,25 +1848,7 @@
           <w:sz w:val="19"/>
           <w:szCs w:val="19"/>
         </w:rPr>
-        <w:t xml:space="preserve">            </w:t>
-      </w:r>
-      <w:proofErr w:type="spellStart"/>
-      <w:r>
-        <w:rPr>
-          <w:rFonts w:ascii="Consolas" w:hAnsi="Consolas" w:cs="Consolas"/>
-          <w:sz w:val="19"/>
-          <w:szCs w:val="19"/>
-        </w:rPr>
-        <w:t>Console.ReadLine</w:t>
-      </w:r>
-      <w:proofErr w:type="spellEnd"/>
-      <w:r>
-        <w:rPr>
-          <w:rFonts w:ascii="Consolas" w:hAnsi="Consolas" w:cs="Consolas"/>
-          <w:sz w:val="19"/>
-          <w:szCs w:val="19"/>
-        </w:rPr>
-        <w:t>();</w:t>
+        <w:t xml:space="preserve">        }</w:t>
       </w:r>
     </w:p>
     <w:p>
@@ -1941,7 +1869,7 @@
           <w:sz w:val="19"/>
           <w:szCs w:val="19"/>
         </w:rPr>
-        <w:t xml:space="preserve">        }</w:t>
+        <w:t xml:space="preserve">    }</w:t>
       </w:r>
     </w:p>
     <w:p>
@@ -1954,24 +1882,6 @@
           <w:rFonts w:ascii="Consolas" w:hAnsi="Consolas" w:cs="Consolas"/>
           <w:sz w:val="19"/>
           <w:szCs w:val="19"/>
-        </w:rPr>
-      </w:pPr>
-      <w:r>
-        <w:rPr>
-          <w:rFonts w:ascii="Consolas" w:hAnsi="Consolas" w:cs="Consolas"/>
-          <w:sz w:val="19"/>
-          <w:szCs w:val="19"/>
-        </w:rPr>
-        <w:t xml:space="preserve">    }</w:t>
-      </w:r>
-    </w:p>
-    <w:p>
-      <w:pPr>
-        <w:spacing w:after="0" w:line="240" w:lineRule="auto"/>
-        <w:rPr>
-          <w:rFonts w:ascii="Times New Roman" w:hAnsi="Times New Roman" w:cs="Times New Roman"/>
-          <w:sz w:val="28"/>
-          <w:szCs w:val="28"/>
         </w:rPr>
       </w:pPr>
       <w:r>
@@ -2139,25 +2049,14 @@
           <w:lang w:val="en-US"/>
         </w:rPr>
       </w:pPr>
-      <w:proofErr w:type="gramStart"/>
-      <w:r>
-        <w:rPr>
-          <w:rFonts w:ascii="Consolas" w:hAnsi="Consolas" w:cs="Consolas"/>
-          <w:sz w:val="19"/>
-          <w:szCs w:val="19"/>
-          <w:lang w:val="en-US"/>
-        </w:rPr>
-        <w:t>using</w:t>
-      </w:r>
-      <w:proofErr w:type="gramEnd"/>
-      <w:r>
-        <w:rPr>
-          <w:rFonts w:ascii="Consolas" w:hAnsi="Consolas" w:cs="Consolas"/>
-          <w:sz w:val="19"/>
-          <w:szCs w:val="19"/>
-          <w:lang w:val="en-US"/>
-        </w:rPr>
-        <w:t xml:space="preserve"> System;</w:t>
+      <w:r>
+        <w:rPr>
+          <w:rFonts w:ascii="Consolas" w:hAnsi="Consolas" w:cs="Consolas"/>
+          <w:sz w:val="19"/>
+          <w:szCs w:val="19"/>
+          <w:lang w:val="en-US"/>
+        </w:rPr>
+        <w:t>using System;</w:t>
       </w:r>
     </w:p>
     <w:p>
@@ -2187,25 +2086,14 @@
           <w:lang w:val="en-US"/>
         </w:rPr>
       </w:pPr>
-      <w:proofErr w:type="gramStart"/>
-      <w:r>
-        <w:rPr>
-          <w:rFonts w:ascii="Consolas" w:hAnsi="Consolas" w:cs="Consolas"/>
-          <w:sz w:val="19"/>
-          <w:szCs w:val="19"/>
-          <w:lang w:val="en-US"/>
-        </w:rPr>
-        <w:t>namespace</w:t>
-      </w:r>
-      <w:proofErr w:type="gramEnd"/>
-      <w:r>
-        <w:rPr>
-          <w:rFonts w:ascii="Consolas" w:hAnsi="Consolas" w:cs="Consolas"/>
-          <w:sz w:val="19"/>
-          <w:szCs w:val="19"/>
-          <w:lang w:val="en-US"/>
-        </w:rPr>
-        <w:t xml:space="preserve"> ConsoleApplication6</w:t>
+      <w:r>
+        <w:rPr>
+          <w:rFonts w:ascii="Consolas" w:hAnsi="Consolas" w:cs="Consolas"/>
+          <w:sz w:val="19"/>
+          <w:szCs w:val="19"/>
+          <w:lang w:val="en-US"/>
+        </w:rPr>
+        <w:t>namespace Lab2_2</w:t>
       </w:r>
     </w:p>
     <w:p>
@@ -2251,27 +2139,7 @@
           <w:szCs w:val="19"/>
           <w:lang w:val="en-US"/>
         </w:rPr>
-        <w:t xml:space="preserve">    </w:t>
-      </w:r>
-      <w:proofErr w:type="gramStart"/>
-      <w:r>
-        <w:rPr>
-          <w:rFonts w:ascii="Consolas" w:hAnsi="Consolas" w:cs="Consolas"/>
-          <w:sz w:val="19"/>
-          <w:szCs w:val="19"/>
-          <w:lang w:val="en-US"/>
-        </w:rPr>
-        <w:t>class</w:t>
-      </w:r>
-      <w:proofErr w:type="gramEnd"/>
-      <w:r>
-        <w:rPr>
-          <w:rFonts w:ascii="Consolas" w:hAnsi="Consolas" w:cs="Consolas"/>
-          <w:sz w:val="19"/>
-          <w:szCs w:val="19"/>
-          <w:lang w:val="en-US"/>
-        </w:rPr>
-        <w:t xml:space="preserve"> Program</w:t>
+        <w:t xml:space="preserve">    class Program</w:t>
       </w:r>
     </w:p>
     <w:p>
@@ -2317,47 +2185,7 @@
           <w:szCs w:val="19"/>
           <w:lang w:val="en-US"/>
         </w:rPr>
-        <w:t xml:space="preserve">        </w:t>
-      </w:r>
-      <w:proofErr w:type="gramStart"/>
-      <w:r>
-        <w:rPr>
-          <w:rFonts w:ascii="Consolas" w:hAnsi="Consolas" w:cs="Consolas"/>
-          <w:sz w:val="19"/>
-          <w:szCs w:val="19"/>
-          <w:lang w:val="en-US"/>
-        </w:rPr>
-        <w:t>static</w:t>
-      </w:r>
-      <w:proofErr w:type="gramEnd"/>
-      <w:r>
-        <w:rPr>
-          <w:rFonts w:ascii="Consolas" w:hAnsi="Consolas" w:cs="Consolas"/>
-          <w:sz w:val="19"/>
-          <w:szCs w:val="19"/>
-          <w:lang w:val="en-US"/>
-        </w:rPr>
-        <w:t xml:space="preserve"> void Main(string[] </w:t>
-      </w:r>
-      <w:proofErr w:type="spellStart"/>
-      <w:r>
-        <w:rPr>
-          <w:rFonts w:ascii="Consolas" w:hAnsi="Consolas" w:cs="Consolas"/>
-          <w:sz w:val="19"/>
-          <w:szCs w:val="19"/>
-          <w:lang w:val="en-US"/>
-        </w:rPr>
-        <w:t>args</w:t>
-      </w:r>
-      <w:proofErr w:type="spellEnd"/>
-      <w:r>
-        <w:rPr>
-          <w:rFonts w:ascii="Consolas" w:hAnsi="Consolas" w:cs="Consolas"/>
-          <w:sz w:val="19"/>
-          <w:szCs w:val="19"/>
-          <w:lang w:val="en-US"/>
-        </w:rPr>
-        <w:t>)</w:t>
+        <w:t xml:space="preserve">        static void Main()</w:t>
       </w:r>
     </w:p>
     <w:p>
@@ -2413,7 +2241,7 @@
           <w:szCs w:val="19"/>
           <w:lang w:val="en-US"/>
         </w:rPr>
-        <w:t>double</w:t>
+        <w:t>Console.Write(</w:t>
       </w:r>
       <w:proofErr w:type="gramEnd"/>
       <w:r>
@@ -2423,7 +2251,41 @@
           <w:szCs w:val="19"/>
           <w:lang w:val="en-US"/>
         </w:rPr>
-        <w:t xml:space="preserve"> x, z, y, b;</w:t>
+        <w:t>"</w:t>
+      </w:r>
+      <w:r>
+        <w:rPr>
+          <w:rFonts w:ascii="Consolas" w:hAnsi="Consolas" w:cs="Consolas"/>
+          <w:sz w:val="19"/>
+          <w:szCs w:val="19"/>
+        </w:rPr>
+        <w:t>Введите</w:t>
+      </w:r>
+      <w:r>
+        <w:rPr>
+          <w:rFonts w:ascii="Consolas" w:hAnsi="Consolas" w:cs="Consolas"/>
+          <w:sz w:val="19"/>
+          <w:szCs w:val="19"/>
+          <w:lang w:val="en-US"/>
+        </w:rPr>
+        <w:t xml:space="preserve"> </w:t>
+      </w:r>
+      <w:r>
+        <w:rPr>
+          <w:rFonts w:ascii="Consolas" w:hAnsi="Consolas" w:cs="Consolas"/>
+          <w:sz w:val="19"/>
+          <w:szCs w:val="19"/>
+        </w:rPr>
+        <w:t>координату</w:t>
+      </w:r>
+      <w:r>
+        <w:rPr>
+          <w:rFonts w:ascii="Consolas" w:hAnsi="Consolas" w:cs="Consolas"/>
+          <w:sz w:val="19"/>
+          <w:szCs w:val="19"/>
+          <w:lang w:val="en-US"/>
+        </w:rPr>
+        <w:t xml:space="preserve"> X = ");</w:t>
       </w:r>
     </w:p>
     <w:p>
@@ -2446,72 +2308,7 @@
           <w:szCs w:val="19"/>
           <w:lang w:val="en-US"/>
         </w:rPr>
-        <w:t xml:space="preserve">            </w:t>
-      </w:r>
-      <w:proofErr w:type="spellStart"/>
-      <w:proofErr w:type="gramStart"/>
-      <w:r>
-        <w:rPr>
-          <w:rFonts w:ascii="Consolas" w:hAnsi="Consolas" w:cs="Consolas"/>
-          <w:sz w:val="19"/>
-          <w:szCs w:val="19"/>
-          <w:lang w:val="en-US"/>
-        </w:rPr>
-        <w:t>Console.Write</w:t>
-      </w:r>
-      <w:proofErr w:type="spellEnd"/>
-      <w:r>
-        <w:rPr>
-          <w:rFonts w:ascii="Consolas" w:hAnsi="Consolas" w:cs="Consolas"/>
-          <w:sz w:val="19"/>
-          <w:szCs w:val="19"/>
-          <w:lang w:val="en-US"/>
-        </w:rPr>
-        <w:t>(</w:t>
-      </w:r>
-      <w:proofErr w:type="gramEnd"/>
-      <w:r>
-        <w:rPr>
-          <w:rFonts w:ascii="Consolas" w:hAnsi="Consolas" w:cs="Consolas"/>
-          <w:sz w:val="19"/>
-          <w:szCs w:val="19"/>
-          <w:lang w:val="en-US"/>
-        </w:rPr>
-        <w:t>"</w:t>
-      </w:r>
-      <w:r>
-        <w:rPr>
-          <w:rFonts w:ascii="Consolas" w:hAnsi="Consolas" w:cs="Consolas"/>
-          <w:sz w:val="19"/>
-          <w:szCs w:val="19"/>
-        </w:rPr>
-        <w:t>Введите</w:t>
-      </w:r>
-      <w:r>
-        <w:rPr>
-          <w:rFonts w:ascii="Consolas" w:hAnsi="Consolas" w:cs="Consolas"/>
-          <w:sz w:val="19"/>
-          <w:szCs w:val="19"/>
-          <w:lang w:val="en-US"/>
-        </w:rPr>
-        <w:t xml:space="preserve"> </w:t>
-      </w:r>
-      <w:r>
-        <w:rPr>
-          <w:rFonts w:ascii="Consolas" w:hAnsi="Consolas" w:cs="Consolas"/>
-          <w:sz w:val="19"/>
-          <w:szCs w:val="19"/>
-        </w:rPr>
-        <w:t>координату</w:t>
-      </w:r>
-      <w:r>
-        <w:rPr>
-          <w:rFonts w:ascii="Consolas" w:hAnsi="Consolas" w:cs="Consolas"/>
-          <w:sz w:val="19"/>
-          <w:szCs w:val="19"/>
-          <w:lang w:val="en-US"/>
-        </w:rPr>
-        <w:t xml:space="preserve"> X = ");</w:t>
+        <w:t xml:space="preserve">            double x = Convert.ToDouble(Console.ReadLine());</w:t>
       </w:r>
     </w:p>
     <w:p>
@@ -2534,9 +2331,8 @@
           <w:szCs w:val="19"/>
           <w:lang w:val="en-US"/>
         </w:rPr>
-        <w:t xml:space="preserve">            x = </w:t>
-      </w:r>
-      <w:proofErr w:type="spellStart"/>
+        <w:t xml:space="preserve">            </w:t>
+      </w:r>
       <w:proofErr w:type="gramStart"/>
       <w:r>
         <w:rPr>
@@ -2545,19 +2341,8 @@
           <w:szCs w:val="19"/>
           <w:lang w:val="en-US"/>
         </w:rPr>
-        <w:t>Convert.ToDouble</w:t>
-      </w:r>
-      <w:proofErr w:type="spellEnd"/>
-      <w:r>
-        <w:rPr>
-          <w:rFonts w:ascii="Consolas" w:hAnsi="Consolas" w:cs="Consolas"/>
-          <w:sz w:val="19"/>
-          <w:szCs w:val="19"/>
-          <w:lang w:val="en-US"/>
-        </w:rPr>
-        <w:t>(</w:t>
-      </w:r>
-      <w:proofErr w:type="spellStart"/>
+        <w:t>Console.Write(</w:t>
+      </w:r>
       <w:proofErr w:type="gramEnd"/>
       <w:r>
         <w:rPr>
@@ -2566,17 +2351,41 @@
           <w:szCs w:val="19"/>
           <w:lang w:val="en-US"/>
         </w:rPr>
-        <w:t>Console.ReadLine</w:t>
-      </w:r>
-      <w:proofErr w:type="spellEnd"/>
-      <w:r>
-        <w:rPr>
-          <w:rFonts w:ascii="Consolas" w:hAnsi="Consolas" w:cs="Consolas"/>
-          <w:sz w:val="19"/>
-          <w:szCs w:val="19"/>
-          <w:lang w:val="en-US"/>
-        </w:rPr>
-        <w:t>());</w:t>
+        <w:t>"</w:t>
+      </w:r>
+      <w:r>
+        <w:rPr>
+          <w:rFonts w:ascii="Consolas" w:hAnsi="Consolas" w:cs="Consolas"/>
+          <w:sz w:val="19"/>
+          <w:szCs w:val="19"/>
+        </w:rPr>
+        <w:t>Введите</w:t>
+      </w:r>
+      <w:r>
+        <w:rPr>
+          <w:rFonts w:ascii="Consolas" w:hAnsi="Consolas" w:cs="Consolas"/>
+          <w:sz w:val="19"/>
+          <w:szCs w:val="19"/>
+          <w:lang w:val="en-US"/>
+        </w:rPr>
+        <w:t xml:space="preserve"> </w:t>
+      </w:r>
+      <w:r>
+        <w:rPr>
+          <w:rFonts w:ascii="Consolas" w:hAnsi="Consolas" w:cs="Consolas"/>
+          <w:sz w:val="19"/>
+          <w:szCs w:val="19"/>
+        </w:rPr>
+        <w:t>координату</w:t>
+      </w:r>
+      <w:r>
+        <w:rPr>
+          <w:rFonts w:ascii="Consolas" w:hAnsi="Consolas" w:cs="Consolas"/>
+          <w:sz w:val="19"/>
+          <w:szCs w:val="19"/>
+          <w:lang w:val="en-US"/>
+        </w:rPr>
+        <w:t xml:space="preserve"> Y = ");</w:t>
       </w:r>
     </w:p>
     <w:p>
@@ -2599,72 +2408,7 @@
           <w:szCs w:val="19"/>
           <w:lang w:val="en-US"/>
         </w:rPr>
-        <w:t xml:space="preserve">            </w:t>
-      </w:r>
-      <w:proofErr w:type="spellStart"/>
-      <w:proofErr w:type="gramStart"/>
-      <w:r>
-        <w:rPr>
-          <w:rFonts w:ascii="Consolas" w:hAnsi="Consolas" w:cs="Consolas"/>
-          <w:sz w:val="19"/>
-          <w:szCs w:val="19"/>
-          <w:lang w:val="en-US"/>
-        </w:rPr>
-        <w:t>Console.Write</w:t>
-      </w:r>
-      <w:proofErr w:type="spellEnd"/>
-      <w:r>
-        <w:rPr>
-          <w:rFonts w:ascii="Consolas" w:hAnsi="Consolas" w:cs="Consolas"/>
-          <w:sz w:val="19"/>
-          <w:szCs w:val="19"/>
-          <w:lang w:val="en-US"/>
-        </w:rPr>
-        <w:t>(</w:t>
-      </w:r>
-      <w:proofErr w:type="gramEnd"/>
-      <w:r>
-        <w:rPr>
-          <w:rFonts w:ascii="Consolas" w:hAnsi="Consolas" w:cs="Consolas"/>
-          <w:sz w:val="19"/>
-          <w:szCs w:val="19"/>
-          <w:lang w:val="en-US"/>
-        </w:rPr>
-        <w:t>"</w:t>
-      </w:r>
-      <w:r>
-        <w:rPr>
-          <w:rFonts w:ascii="Consolas" w:hAnsi="Consolas" w:cs="Consolas"/>
-          <w:sz w:val="19"/>
-          <w:szCs w:val="19"/>
-        </w:rPr>
-        <w:t>Введите</w:t>
-      </w:r>
-      <w:r>
-        <w:rPr>
-          <w:rFonts w:ascii="Consolas" w:hAnsi="Consolas" w:cs="Consolas"/>
-          <w:sz w:val="19"/>
-          <w:szCs w:val="19"/>
-          <w:lang w:val="en-US"/>
-        </w:rPr>
-        <w:t xml:space="preserve"> </w:t>
-      </w:r>
-      <w:r>
-        <w:rPr>
-          <w:rFonts w:ascii="Consolas" w:hAnsi="Consolas" w:cs="Consolas"/>
-          <w:sz w:val="19"/>
-          <w:szCs w:val="19"/>
-        </w:rPr>
-        <w:t>координату</w:t>
-      </w:r>
-      <w:r>
-        <w:rPr>
-          <w:rFonts w:ascii="Consolas" w:hAnsi="Consolas" w:cs="Consolas"/>
-          <w:sz w:val="19"/>
-          <w:szCs w:val="19"/>
-          <w:lang w:val="en-US"/>
-        </w:rPr>
-        <w:t xml:space="preserve"> Y = ");</w:t>
+        <w:t xml:space="preserve">            double y = Convert.ToDouble(Console.ReadLine());</w:t>
       </w:r>
     </w:p>
     <w:p>
@@ -2687,9 +2431,8 @@
           <w:szCs w:val="19"/>
           <w:lang w:val="en-US"/>
         </w:rPr>
-        <w:t xml:space="preserve">            y = </w:t>
-      </w:r>
-      <w:proofErr w:type="spellStart"/>
+        <w:t xml:space="preserve">            </w:t>
+      </w:r>
       <w:proofErr w:type="gramStart"/>
       <w:r>
         <w:rPr>
@@ -2698,19 +2441,8 @@
           <w:szCs w:val="19"/>
           <w:lang w:val="en-US"/>
         </w:rPr>
-        <w:t>Convert.ToDouble</w:t>
-      </w:r>
-      <w:proofErr w:type="spellEnd"/>
-      <w:r>
-        <w:rPr>
-          <w:rFonts w:ascii="Consolas" w:hAnsi="Consolas" w:cs="Consolas"/>
-          <w:sz w:val="19"/>
-          <w:szCs w:val="19"/>
-          <w:lang w:val="en-US"/>
-        </w:rPr>
-        <w:t>(</w:t>
-      </w:r>
-      <w:proofErr w:type="spellStart"/>
+        <w:t>Console.Write(</w:t>
+      </w:r>
       <w:proofErr w:type="gramEnd"/>
       <w:r>
         <w:rPr>
@@ -2719,17 +2451,52 @@
           <w:szCs w:val="19"/>
           <w:lang w:val="en-US"/>
         </w:rPr>
-        <w:t>Console.ReadLine</w:t>
-      </w:r>
-      <w:proofErr w:type="spellEnd"/>
-      <w:r>
-        <w:rPr>
-          <w:rFonts w:ascii="Consolas" w:hAnsi="Consolas" w:cs="Consolas"/>
-          <w:sz w:val="19"/>
-          <w:szCs w:val="19"/>
-          <w:lang w:val="en-US"/>
-        </w:rPr>
-        <w:t>());</w:t>
+        <w:t>"</w:t>
+      </w:r>
+      <w:r>
+        <w:rPr>
+          <w:rFonts w:ascii="Consolas" w:hAnsi="Consolas" w:cs="Consolas"/>
+          <w:sz w:val="19"/>
+          <w:szCs w:val="19"/>
+        </w:rPr>
+        <w:t>Введите</w:t>
+      </w:r>
+      <w:r>
+        <w:rPr>
+          <w:rFonts w:ascii="Consolas" w:hAnsi="Consolas" w:cs="Consolas"/>
+          <w:sz w:val="19"/>
+          <w:szCs w:val="19"/>
+          <w:lang w:val="en-US"/>
+        </w:rPr>
+        <w:t xml:space="preserve"> </w:t>
+      </w:r>
+      <w:r>
+        <w:rPr>
+          <w:rFonts w:ascii="Consolas" w:hAnsi="Consolas" w:cs="Consolas"/>
+          <w:sz w:val="19"/>
+          <w:szCs w:val="19"/>
+        </w:rPr>
+        <w:t>координату</w:t>
+      </w:r>
+      <w:r>
+        <w:rPr>
+          <w:rFonts w:ascii="Consolas" w:hAnsi="Consolas" w:cs="Consolas"/>
+          <w:sz w:val="19"/>
+          <w:szCs w:val="19"/>
+          <w:lang w:val="en-US"/>
+        </w:rPr>
+        <w:t xml:space="preserve"> Z = ")</w:t>
+      </w:r>
+      <w:bookmarkStart w:id="0" w:name="_GoBack"/>
+      <w:bookmarkEnd w:id="0"/>
+      <w:r>
+        <w:rPr>
+          <w:rFonts w:ascii="Consolas" w:hAnsi="Consolas" w:cs="Consolas"/>
+          <w:sz w:val="19"/>
+          <w:szCs w:val="19"/>
+          <w:lang w:val="en-US"/>
+        </w:rPr>
+        <w:t>;</w:t>
       </w:r>
     </w:p>
     <w:p>
@@ -2752,72 +2519,7 @@
           <w:szCs w:val="19"/>
           <w:lang w:val="en-US"/>
         </w:rPr>
-        <w:t xml:space="preserve">            </w:t>
-      </w:r>
-      <w:proofErr w:type="spellStart"/>
-      <w:proofErr w:type="gramStart"/>
-      <w:r>
-        <w:rPr>
-          <w:rFonts w:ascii="Consolas" w:hAnsi="Consolas" w:cs="Consolas"/>
-          <w:sz w:val="19"/>
-          <w:szCs w:val="19"/>
-          <w:lang w:val="en-US"/>
-        </w:rPr>
-        <w:t>Console.Write</w:t>
-      </w:r>
-      <w:proofErr w:type="spellEnd"/>
-      <w:r>
-        <w:rPr>
-          <w:rFonts w:ascii="Consolas" w:hAnsi="Consolas" w:cs="Consolas"/>
-          <w:sz w:val="19"/>
-          <w:szCs w:val="19"/>
-          <w:lang w:val="en-US"/>
-        </w:rPr>
-        <w:t>(</w:t>
-      </w:r>
-      <w:proofErr w:type="gramEnd"/>
-      <w:r>
-        <w:rPr>
-          <w:rFonts w:ascii="Consolas" w:hAnsi="Consolas" w:cs="Consolas"/>
-          <w:sz w:val="19"/>
-          <w:szCs w:val="19"/>
-          <w:lang w:val="en-US"/>
-        </w:rPr>
-        <w:t>"</w:t>
-      </w:r>
-      <w:r>
-        <w:rPr>
-          <w:rFonts w:ascii="Consolas" w:hAnsi="Consolas" w:cs="Consolas"/>
-          <w:sz w:val="19"/>
-          <w:szCs w:val="19"/>
-        </w:rPr>
-        <w:t>Введите</w:t>
-      </w:r>
-      <w:r>
-        <w:rPr>
-          <w:rFonts w:ascii="Consolas" w:hAnsi="Consolas" w:cs="Consolas"/>
-          <w:sz w:val="19"/>
-          <w:szCs w:val="19"/>
-          <w:lang w:val="en-US"/>
-        </w:rPr>
-        <w:t xml:space="preserve"> </w:t>
-      </w:r>
-      <w:r>
-        <w:rPr>
-          <w:rFonts w:ascii="Consolas" w:hAnsi="Consolas" w:cs="Consolas"/>
-          <w:sz w:val="19"/>
-          <w:szCs w:val="19"/>
-        </w:rPr>
-        <w:t>координату</w:t>
-      </w:r>
-      <w:r>
-        <w:rPr>
-          <w:rFonts w:ascii="Consolas" w:hAnsi="Consolas" w:cs="Consolas"/>
-          <w:sz w:val="19"/>
-          <w:szCs w:val="19"/>
-          <w:lang w:val="en-US"/>
-        </w:rPr>
-        <w:t xml:space="preserve"> Z = ");</w:t>
+        <w:t xml:space="preserve">            double z = Convert.ToDouble(Console.ReadLine());</w:t>
       </w:r>
     </w:p>
     <w:p>
@@ -2840,9 +2542,8 @@
           <w:szCs w:val="19"/>
           <w:lang w:val="en-US"/>
         </w:rPr>
-        <w:t xml:space="preserve">            z = </w:t>
-      </w:r>
-      <w:proofErr w:type="spellStart"/>
+        <w:t xml:space="preserve">            </w:t>
+      </w:r>
       <w:proofErr w:type="gramStart"/>
       <w:r>
         <w:rPr>
@@ -2851,19 +2552,8 @@
           <w:szCs w:val="19"/>
           <w:lang w:val="en-US"/>
         </w:rPr>
-        <w:t>Convert.ToDouble</w:t>
-      </w:r>
-      <w:proofErr w:type="spellEnd"/>
-      <w:r>
-        <w:rPr>
-          <w:rFonts w:ascii="Consolas" w:hAnsi="Consolas" w:cs="Consolas"/>
-          <w:sz w:val="19"/>
-          <w:szCs w:val="19"/>
-          <w:lang w:val="en-US"/>
-        </w:rPr>
-        <w:t>(</w:t>
-      </w:r>
-      <w:proofErr w:type="spellStart"/>
+        <w:t>Console.Write(</w:t>
+      </w:r>
       <w:proofErr w:type="gramEnd"/>
       <w:r>
         <w:rPr>
@@ -2872,17 +2562,75 @@
           <w:szCs w:val="19"/>
           <w:lang w:val="en-US"/>
         </w:rPr>
-        <w:t>Console.ReadLine</w:t>
-      </w:r>
-      <w:proofErr w:type="spellEnd"/>
-      <w:r>
-        <w:rPr>
-          <w:rFonts w:ascii="Consolas" w:hAnsi="Consolas" w:cs="Consolas"/>
-          <w:sz w:val="19"/>
-          <w:szCs w:val="19"/>
-          <w:lang w:val="en-US"/>
-        </w:rPr>
-        <w:t>());</w:t>
+        <w:t>"</w:t>
+      </w:r>
+      <w:r>
+        <w:rPr>
+          <w:rFonts w:ascii="Consolas" w:hAnsi="Consolas" w:cs="Consolas"/>
+          <w:sz w:val="19"/>
+          <w:szCs w:val="19"/>
+        </w:rPr>
+        <w:t>Результат</w:t>
+      </w:r>
+      <w:r>
+        <w:rPr>
+          <w:rFonts w:ascii="Consolas" w:hAnsi="Consolas" w:cs="Consolas"/>
+          <w:sz w:val="19"/>
+          <w:szCs w:val="19"/>
+          <w:lang w:val="en-US"/>
+        </w:rPr>
+        <w:t xml:space="preserve"> </w:t>
+      </w:r>
+      <w:r>
+        <w:rPr>
+          <w:rFonts w:ascii="Consolas" w:hAnsi="Consolas" w:cs="Consolas"/>
+          <w:sz w:val="19"/>
+          <w:szCs w:val="19"/>
+        </w:rPr>
+        <w:t>вычисления</w:t>
+      </w:r>
+      <w:r>
+        <w:rPr>
+          <w:rFonts w:ascii="Consolas" w:hAnsi="Consolas" w:cs="Consolas"/>
+          <w:sz w:val="19"/>
+          <w:szCs w:val="19"/>
+          <w:lang w:val="en-US"/>
+        </w:rPr>
+        <w:t xml:space="preserve"> </w:t>
+      </w:r>
+      <w:r>
+        <w:rPr>
+          <w:rFonts w:ascii="Consolas" w:hAnsi="Consolas" w:cs="Consolas"/>
+          <w:sz w:val="19"/>
+          <w:szCs w:val="19"/>
+        </w:rPr>
+        <w:t>по</w:t>
+      </w:r>
+      <w:r>
+        <w:rPr>
+          <w:rFonts w:ascii="Consolas" w:hAnsi="Consolas" w:cs="Consolas"/>
+          <w:sz w:val="19"/>
+          <w:szCs w:val="19"/>
+          <w:lang w:val="en-US"/>
+        </w:rPr>
+        <w:t xml:space="preserve"> </w:t>
+      </w:r>
+      <w:r>
+        <w:rPr>
+          <w:rFonts w:ascii="Consolas" w:hAnsi="Consolas" w:cs="Consolas"/>
+          <w:sz w:val="19"/>
+          <w:szCs w:val="19"/>
+        </w:rPr>
+        <w:t>формуле</w:t>
+      </w:r>
+      <w:r>
+        <w:rPr>
+          <w:rFonts w:ascii="Consolas" w:hAnsi="Consolas" w:cs="Consolas"/>
+          <w:sz w:val="19"/>
+          <w:szCs w:val="19"/>
+          <w:lang w:val="en-US"/>
+        </w:rPr>
+        <w:t xml:space="preserve"> = {0:0.000}" + (x * (Math.Tan(z) + 2 * Math.Cos(y))));</w:t>
       </w:r>
     </w:p>
     <w:p>
@@ -2895,17 +2643,16 @@
           <w:rFonts w:ascii="Consolas" w:hAnsi="Consolas" w:cs="Consolas"/>
           <w:sz w:val="19"/>
           <w:szCs w:val="19"/>
-          <w:lang w:val="en-US"/>
-        </w:rPr>
-      </w:pPr>
-      <w:r>
-        <w:rPr>
-          <w:rFonts w:ascii="Consolas" w:hAnsi="Consolas" w:cs="Consolas"/>
-          <w:sz w:val="19"/>
-          <w:szCs w:val="19"/>
-          <w:lang w:val="en-US"/>
-        </w:rPr>
-        <w:t xml:space="preserve">            b = x * (</w:t>
+        </w:rPr>
+      </w:pPr>
+      <w:r>
+        <w:rPr>
+          <w:rFonts w:ascii="Consolas" w:hAnsi="Consolas" w:cs="Consolas"/>
+          <w:sz w:val="19"/>
+          <w:szCs w:val="19"/>
+          <w:lang w:val="en-US"/>
+        </w:rPr>
+        <w:t xml:space="preserve">            </w:t>
       </w:r>
       <w:proofErr w:type="spellStart"/>
       <w:r>
@@ -2913,9 +2660,8 @@
           <w:rFonts w:ascii="Consolas" w:hAnsi="Consolas" w:cs="Consolas"/>
           <w:sz w:val="19"/>
           <w:szCs w:val="19"/>
-          <w:lang w:val="en-US"/>
-        </w:rPr>
-        <w:t>Math.Tan</w:t>
+        </w:rPr>
+        <w:t>Console.ReadKey</w:t>
       </w:r>
       <w:proofErr w:type="spellEnd"/>
       <w:r>
@@ -2923,56 +2669,8 @@
           <w:rFonts w:ascii="Consolas" w:hAnsi="Consolas" w:cs="Consolas"/>
           <w:sz w:val="19"/>
           <w:szCs w:val="19"/>
-          <w:lang w:val="en-US"/>
-        </w:rPr>
-        <w:t>(z) +</w:t>
-      </w:r>
-      <w:r>
-        <w:rPr>
-          <w:rFonts w:ascii="Consolas" w:hAnsi="Consolas" w:cs="Consolas"/>
-          <w:sz w:val="19"/>
-          <w:szCs w:val="19"/>
-          <w:lang w:val="en-US"/>
-        </w:rPr>
-        <w:t xml:space="preserve"> </w:t>
-      </w:r>
-      <w:r>
-        <w:rPr>
-          <w:rFonts w:ascii="Consolas" w:hAnsi="Consolas" w:cs="Consolas"/>
-          <w:sz w:val="19"/>
-          <w:szCs w:val="19"/>
-          <w:lang w:val="en-US"/>
-        </w:rPr>
-        <w:t>(</w:t>
-      </w:r>
-      <w:r>
-        <w:rPr>
-          <w:rFonts w:ascii="Consolas" w:hAnsi="Consolas" w:cs="Consolas"/>
-          <w:sz w:val="19"/>
-          <w:szCs w:val="19"/>
-          <w:lang w:val="en-US"/>
-        </w:rPr>
-        <w:t>2*</w:t>
-      </w:r>
-      <w:proofErr w:type="spellStart"/>
-      <w:r>
-        <w:rPr>
-          <w:rFonts w:ascii="Consolas" w:hAnsi="Consolas" w:cs="Consolas"/>
-          <w:sz w:val="19"/>
-          <w:szCs w:val="19"/>
-          <w:lang w:val="en-US"/>
-        </w:rPr>
-        <w:t>Math.Cos</w:t>
-      </w:r>
-      <w:proofErr w:type="spellEnd"/>
-      <w:r>
-        <w:rPr>
-          <w:rFonts w:ascii="Consolas" w:hAnsi="Consolas" w:cs="Consolas"/>
-          <w:sz w:val="19"/>
-          <w:szCs w:val="19"/>
-          <w:lang w:val="en-US"/>
-        </w:rPr>
-        <w:t>(y)));</w:t>
+        </w:rPr>
+        <w:t>();</w:t>
       </w:r>
     </w:p>
     <w:p>
@@ -2992,27 +2690,8 @@
           <w:rFonts w:ascii="Consolas" w:hAnsi="Consolas" w:cs="Consolas"/>
           <w:sz w:val="19"/>
           <w:szCs w:val="19"/>
-          <w:lang w:val="en-US"/>
-        </w:rPr>
-        <w:t xml:space="preserve">            </w:t>
-      </w:r>
-      <w:proofErr w:type="spellStart"/>
-      <w:r>
-        <w:rPr>
-          <w:rFonts w:ascii="Consolas" w:hAnsi="Consolas" w:cs="Consolas"/>
-          <w:sz w:val="19"/>
-          <w:szCs w:val="19"/>
-        </w:rPr>
-        <w:t>Console.Write</w:t>
-      </w:r>
-      <w:proofErr w:type="spellEnd"/>
-      <w:r>
-        <w:rPr>
-          <w:rFonts w:ascii="Consolas" w:hAnsi="Consolas" w:cs="Consolas"/>
-          <w:sz w:val="19"/>
-          <w:szCs w:val="19"/>
-        </w:rPr>
-        <w:t>("Результат вычисления по формуле = {0:0.000}", b);</w:t>
+        </w:rPr>
+        <w:t xml:space="preserve">        }</w:t>
       </w:r>
     </w:p>
     <w:p>
@@ -3033,25 +2712,7 @@
           <w:sz w:val="19"/>
           <w:szCs w:val="19"/>
         </w:rPr>
-        <w:t xml:space="preserve">            </w:t>
-      </w:r>
-      <w:proofErr w:type="spellStart"/>
-      <w:r>
-        <w:rPr>
-          <w:rFonts w:ascii="Consolas" w:hAnsi="Consolas" w:cs="Consolas"/>
-          <w:sz w:val="19"/>
-          <w:szCs w:val="19"/>
-        </w:rPr>
-        <w:t>Console.ReadLine</w:t>
-      </w:r>
-      <w:proofErr w:type="spellEnd"/>
-      <w:r>
-        <w:rPr>
-          <w:rFonts w:ascii="Consolas" w:hAnsi="Consolas" w:cs="Consolas"/>
-          <w:sz w:val="19"/>
-          <w:szCs w:val="19"/>
-        </w:rPr>
-        <w:t>();</w:t>
+        <w:t xml:space="preserve">    }</w:t>
       </w:r>
     </w:p>
     <w:p>
@@ -3064,46 +2725,6 @@
           <w:rFonts w:ascii="Consolas" w:hAnsi="Consolas" w:cs="Consolas"/>
           <w:sz w:val="19"/>
           <w:szCs w:val="19"/>
-        </w:rPr>
-      </w:pPr>
-      <w:r>
-        <w:rPr>
-          <w:rFonts w:ascii="Consolas" w:hAnsi="Consolas" w:cs="Consolas"/>
-          <w:sz w:val="19"/>
-          <w:szCs w:val="19"/>
-        </w:rPr>
-        <w:t xml:space="preserve">        }</w:t>
-      </w:r>
-    </w:p>
-    <w:p>
-      <w:pPr>
-        <w:autoSpaceDE w:val="0"/>
-        <w:autoSpaceDN w:val="0"/>
-        <w:adjustRightInd w:val="0"/>
-        <w:spacing w:after="0" w:line="240" w:lineRule="auto"/>
-        <w:rPr>
-          <w:rFonts w:ascii="Consolas" w:hAnsi="Consolas" w:cs="Consolas"/>
-          <w:sz w:val="19"/>
-          <w:szCs w:val="19"/>
-        </w:rPr>
-      </w:pPr>
-      <w:r>
-        <w:rPr>
-          <w:rFonts w:ascii="Consolas" w:hAnsi="Consolas" w:cs="Consolas"/>
-          <w:sz w:val="19"/>
-          <w:szCs w:val="19"/>
-        </w:rPr>
-        <w:t xml:space="preserve">    }</w:t>
-      </w:r>
-    </w:p>
-    <w:p>
-      <w:pPr>
-        <w:spacing w:after="0" w:line="240" w:lineRule="auto"/>
-        <w:rPr>
-          <w:rFonts w:ascii="Times New Roman" w:hAnsi="Times New Roman" w:cs="Times New Roman"/>
-          <w:sz w:val="28"/>
-          <w:szCs w:val="28"/>
-          <w:lang w:val="en-US"/>
         </w:rPr>
       </w:pPr>
       <w:r>
